--- a/Documents/design/V4.1 Testing Procedures.docx
+++ b/Documents/design/V4.1 Testing Procedures.docx
@@ -899,16 +899,17 @@
       <w:pPr>
         <w:jc w:val="center"/>
       </w:pPr>
-      <w:r>
-        <w:rPr>
-          <w:noProof/>
-          <w:lang w:eastAsia="zh-CN"/>
-        </w:rPr>
+    </w:p>
+    <w:p>
+      <w:pPr>
+        <w:jc w:val="center"/>
+      </w:pPr>
+      <w:r>
         <w:drawing>
-          <wp:inline distT="0" distB="0" distL="0" distR="0" wp14:anchorId="048E38F8" wp14:editId="5F2C2A54">
-            <wp:extent cx="1676782" cy="1092449"/>
-            <wp:effectExtent l="0" t="0" r="0" b="0"/>
-            <wp:docPr id="1" name="Picture 1"/>
+          <wp:inline distT="0" distB="0" distL="0" distR="0" wp14:anchorId="66EA95DE" wp14:editId="011EFB10">
+            <wp:extent cx="2159246" cy="952331"/>
+            <wp:effectExtent l="0" t="0" r="0" b="635"/>
+            <wp:docPr id="3" name="Picture 3"/>
             <wp:cNvGraphicFramePr>
               <a:graphicFrameLocks xmlns:a="http://schemas.openxmlformats.org/drawingml/2006/main" noChangeAspect="1"/>
             </wp:cNvGraphicFramePr>
@@ -928,7 +929,7 @@
                   <pic:spPr>
                     <a:xfrm>
                       <a:off x="0" y="0"/>
-                      <a:ext cx="1676782" cy="1092449"/>
+                      <a:ext cx="2159246" cy="952331"/>
                     </a:xfrm>
                     <a:prstGeom prst="rect">
                       <a:avLst/>
@@ -948,44 +949,13 @@
     </w:p>
     <w:p>
       <w:pPr>
-        <w:jc w:val="center"/>
-        <w:rPr>
-          <w:i/>
-          <w:sz w:val="20"/>
-          <w:szCs w:val="20"/>
-        </w:rPr>
-      </w:pPr>
-      <w:proofErr w:type="gramStart"/>
-      <w:r>
-        <w:rPr>
-          <w:i/>
-          <w:sz w:val="20"/>
-          <w:szCs w:val="20"/>
-        </w:rPr>
-        <w:t>error</w:t>
-      </w:r>
-      <w:proofErr w:type="gramEnd"/>
-      <w:r>
-        <w:rPr>
-          <w:i/>
-          <w:sz w:val="20"/>
-          <w:szCs w:val="20"/>
-        </w:rPr>
-        <w:t xml:space="preserve"> – the power source in this diagram is reversed</w:t>
-      </w:r>
-    </w:p>
-    <w:p>
-      <w:pPr>
-        <w:jc w:val="center"/>
-      </w:pPr>
-    </w:p>
-    <w:p>
-      <w:pPr>
         <w:rPr>
           <w:noProof/>
           <w:lang w:eastAsia="zh-CN"/>
         </w:rPr>
       </w:pPr>
+      <w:bookmarkStart w:id="0" w:name="_GoBack"/>
+      <w:bookmarkEnd w:id="0"/>
       <w:r>
         <w:rPr>
           <w:noProof/>
@@ -1075,8 +1045,6 @@
       <w:r>
         <w:t>displayed</w:t>
       </w:r>
-      <w:bookmarkStart w:id="0" w:name="_GoBack"/>
-      <w:bookmarkEnd w:id="0"/>
       <w:r>
         <w:t>.  You can manipulate the gyro, re-enter the ‘g’ command and see if the accelerometer values change as expected.  It should be easy to test the</w:t>
       </w:r>
@@ -1105,7 +1073,6 @@
         <w:pStyle w:val="Heading2"/>
       </w:pPr>
       <w:r>
-        <w:lastRenderedPageBreak/>
         <w:t>IR LED Test</w:t>
       </w:r>
     </w:p>
